--- a/DQN_Agent/DQN Agent.docx
+++ b/DQN_Agent/DQN Agent.docx
@@ -418,7 +418,15 @@
         <w:rPr>
           <w:rFonts w:asciiTheme="minorHAnsi" w:hAnsiTheme="minorHAnsi" w:cstheme="majorHAnsi"/>
         </w:rPr>
-        <w:t>network based upon the last N pieces of experience and some random experience sampled from memory.</w:t>
+        <w:t xml:space="preserve">network based upon the last N pieces of experience and some </w:t>
+      </w:r>
+      <w:bookmarkStart w:id="0" w:name="_GoBack"/>
+      <w:bookmarkEnd w:id="0"/>
+      <w:r>
+        <w:rPr>
+          <w:rFonts w:asciiTheme="minorHAnsi" w:hAnsiTheme="minorHAnsi" w:cstheme="majorHAnsi"/>
+        </w:rPr>
+        <w:t>random experience sampled from memory.</w:t>
       </w:r>
     </w:p>
     <w:p>
@@ -696,12 +704,6 @@
             </m:d>
           </m:e>
         </m:d>
-        <m:r>
-          <w:rPr>
-            <w:rFonts w:ascii="Cambria Math" w:hAnsi="Cambria Math" w:cstheme="majorHAnsi"/>
-          </w:rPr>
-          <m:t>∙Q(s,a)</m:t>
-        </m:r>
       </m:oMath>
     </w:p>
     <w:p>
@@ -991,19 +993,7 @@
         <w:rPr>
           <w:rFonts w:asciiTheme="minorHAnsi" w:hAnsiTheme="minorHAnsi" w:cstheme="majorHAnsi"/>
         </w:rPr>
-        <w:t xml:space="preserve">If the required number of episodes have been met since the Offline network was last updated, update </w:t>
-      </w:r>
-      <w:r>
-        <w:rPr>
-          <w:rFonts w:asciiTheme="minorHAnsi" w:hAnsiTheme="minorHAnsi" w:cstheme="majorHAnsi"/>
-        </w:rPr>
-        <w:t xml:space="preserve">their </w:t>
-      </w:r>
-      <w:r>
-        <w:rPr>
-          <w:rFonts w:asciiTheme="minorHAnsi" w:hAnsiTheme="minorHAnsi" w:cstheme="majorHAnsi"/>
-        </w:rPr>
-        <w:t>parameters to the Online networks</w:t>
+        <w:t>If the required number of episodes have been met since the Offline network was last updated, update their parameters to the Online networks</w:t>
       </w:r>
     </w:p>
     <w:p>
@@ -1079,13 +1069,7 @@
         <w:rPr>
           <w:rFonts w:asciiTheme="minorHAnsi" w:hAnsiTheme="minorHAnsi" w:cstheme="majorHAnsi"/>
         </w:rPr>
-        <w:t xml:space="preserve">Act randomly with a probability of Epsilon, or </w:t>
-      </w:r>
-      <w:r>
-        <w:rPr>
-          <w:rFonts w:asciiTheme="minorHAnsi" w:hAnsiTheme="minorHAnsi" w:cstheme="majorHAnsi"/>
-        </w:rPr>
-        <w:t xml:space="preserve">sample an action </w:t>
+        <w:t xml:space="preserve">Act randomly with a probability of Epsilon, or sample an action </w:t>
       </w:r>
       <w:r>
         <w:rPr>
@@ -1180,19 +1164,7 @@
         <w:rPr>
           <w:rFonts w:asciiTheme="minorHAnsi" w:hAnsiTheme="minorHAnsi" w:cstheme="majorHAnsi"/>
         </w:rPr>
-        <w:t>Train the Online (only one forward/backward pass) network</w:t>
-      </w:r>
-      <w:r>
-        <w:rPr>
-          <w:rFonts w:asciiTheme="minorHAnsi" w:hAnsiTheme="minorHAnsi" w:cstheme="majorHAnsi"/>
-        </w:rPr>
-        <w:t>s</w:t>
-      </w:r>
-      <w:r>
-        <w:rPr>
-          <w:rFonts w:asciiTheme="minorHAnsi" w:hAnsiTheme="minorHAnsi" w:cstheme="majorHAnsi"/>
-        </w:rPr>
-        <w:t xml:space="preserve"> based upon the last N pieces of experience and some random experience sampled from memory.</w:t>
+        <w:t>Train the Online (only one forward/backward pass) networks based upon the last N pieces of experience and some random experience sampled from memory.</w:t>
       </w:r>
     </w:p>
     <w:p>
@@ -1395,14 +1367,7 @@
                     <w:rFonts w:ascii="Cambria Math" w:hAnsi="Cambria Math" w:cstheme="majorHAnsi"/>
                     <w:color w:val="C00000"/>
                   </w:rPr>
-                  <m:t>a</m:t>
-                </m:r>
-                <m:r>
-                  <w:rPr>
-                    <w:rFonts w:ascii="Cambria Math" w:hAnsi="Cambria Math" w:cstheme="majorHAnsi"/>
-                    <w:color w:val="C00000"/>
-                  </w:rPr>
-                  <m:t>'</m:t>
+                  <m:t>a'</m:t>
                 </m:r>
               </m:e>
             </m:d>
@@ -1458,12 +1423,6 @@
             </m:d>
           </m:e>
         </m:d>
-        <m:r>
-          <w:rPr>
-            <w:rFonts w:ascii="Cambria Math" w:hAnsi="Cambria Math" w:cstheme="majorHAnsi"/>
-          </w:rPr>
-          <m:t>∙Q(s,a)</m:t>
-        </m:r>
       </m:oMath>
     </w:p>
     <w:p>
@@ -1700,10 +1659,7 @@
         </w:rPr>
       </w:pPr>
     </w:p>
-    <w:p>
-      <w:bookmarkStart w:id="0" w:name="_GoBack"/>
-      <w:bookmarkEnd w:id="0"/>
-    </w:p>
+    <w:p/>
     <w:sectPr>
       <w:pgSz w:w="11900" w:h="16840"/>
       <w:pgMar w:top="1440" w:right="1440" w:bottom="1440" w:left="1440" w:header="708" w:footer="708" w:gutter="0"/>
